--- a/Progetto Causal Analysis.docx
+++ b/Progetto Causal Analysis.docx
@@ -1,6 +1,6 @@
 
 <file path=word/document.xml><?xml version="1.0" encoding="utf-8"?>
-<w:document xmlns:wpc="http://schemas.microsoft.com/office/word/2010/wordprocessingCanvas" xmlns:cx="http://schemas.microsoft.com/office/drawing/2014/chartex" xmlns:cx1="http://schemas.microsoft.com/office/drawing/2015/9/8/chartex" xmlns:cx2="http://schemas.microsoft.com/office/drawing/2015/10/21/chartex" xmlns:cx3="http://schemas.microsoft.com/office/drawing/2016/5/9/chartex" xmlns:cx4="http://schemas.microsoft.com/office/drawing/2016/5/10/chartex" xmlns:cx5="http://schemas.microsoft.com/office/drawing/2016/5/11/chartex" xmlns:cx6="http://schemas.microsoft.com/office/drawing/2016/5/12/chartex" xmlns:cx7="http://schemas.microsoft.com/office/drawing/2016/5/13/chartex" xmlns:cx8="http://schemas.microsoft.com/office/drawing/2016/5/14/chartex" xmlns:mc="http://schemas.openxmlformats.org/markup-compatibility/2006" xmlns:aink="http://schemas.microsoft.com/office/drawing/2016/ink" xmlns:am3d="http://schemas.microsoft.com/office/drawing/2017/model3d" xmlns:o="urn:schemas-microsoft-com:office:office" xmlns:r="http://schemas.openxmlformats.org/officeDocument/2006/relationships" xmlns:m="http://schemas.openxmlformats.org/officeDocument/2006/math" xmlns:v="urn:schemas-microsoft-com:vml" xmlns:wp14="http://schemas.microsoft.com/office/word/2010/wordprocessingDrawing" xmlns:wp="http://schemas.openxmlformats.org/drawingml/2006/wordprocessingDrawing" xmlns:w10="urn:schemas-microsoft-com:office:word" xmlns:w="http://schemas.openxmlformats.org/wordprocessingml/2006/main" xmlns:w14="http://schemas.microsoft.com/office/word/2010/wordml" xmlns:w15="http://schemas.microsoft.com/office/word/2012/wordml" xmlns:w16cex="http://schemas.microsoft.com/office/word/2018/wordml/cex" xmlns:w16cid="http://schemas.microsoft.com/office/word/2016/wordml/cid" xmlns:w16="http://schemas.microsoft.com/office/word/2018/wordml" xmlns:w16sdtdh="http://schemas.microsoft.com/office/word/2020/wordml/sdtdatahash" xmlns:w16se="http://schemas.microsoft.com/office/word/2015/wordml/symex" xmlns:wpg="http://schemas.microsoft.com/office/word/2010/wordprocessingGroup" xmlns:wpi="http://schemas.microsoft.com/office/word/2010/wordprocessingInk" xmlns:wne="http://schemas.microsoft.com/office/word/2006/wordml" xmlns:wps="http://schemas.microsoft.com/office/word/2010/wordprocessingShape" mc:Ignorable="w14 w15 w16se w16cid w16 w16cex w16sdtdh wp14">
+<w:document xmlns:wpc="http://schemas.microsoft.com/office/word/2010/wordprocessingCanvas" xmlns:cx="http://schemas.microsoft.com/office/drawing/2014/chartex" xmlns:cx1="http://schemas.microsoft.com/office/drawing/2015/9/8/chartex" xmlns:cx2="http://schemas.microsoft.com/office/drawing/2015/10/21/chartex" xmlns:cx3="http://schemas.microsoft.com/office/drawing/2016/5/9/chartex" xmlns:cx4="http://schemas.microsoft.com/office/drawing/2016/5/10/chartex" xmlns:cx5="http://schemas.microsoft.com/office/drawing/2016/5/11/chartex" xmlns:cx6="http://schemas.microsoft.com/office/drawing/2016/5/12/chartex" xmlns:cx7="http://schemas.microsoft.com/office/drawing/2016/5/13/chartex" xmlns:cx8="http://schemas.microsoft.com/office/drawing/2016/5/14/chartex" xmlns:mc="http://schemas.openxmlformats.org/markup-compatibility/2006" xmlns:aink="http://schemas.microsoft.com/office/drawing/2016/ink" xmlns:am3d="http://schemas.microsoft.com/office/drawing/2017/model3d" xmlns:o="urn:schemas-microsoft-com:office:office" xmlns:oel="http://schemas.microsoft.com/office/2019/extlst" xmlns:r="http://schemas.openxmlformats.org/officeDocument/2006/relationships" xmlns:m="http://schemas.openxmlformats.org/officeDocument/2006/math" xmlns:v="urn:schemas-microsoft-com:vml" xmlns:wp14="http://schemas.microsoft.com/office/word/2010/wordprocessingDrawing" xmlns:wp="http://schemas.openxmlformats.org/drawingml/2006/wordprocessingDrawing" xmlns:w10="urn:schemas-microsoft-com:office:word" xmlns:w="http://schemas.openxmlformats.org/wordprocessingml/2006/main" xmlns:w14="http://schemas.microsoft.com/office/word/2010/wordml" xmlns:w15="http://schemas.microsoft.com/office/word/2012/wordml" xmlns:w16cex="http://schemas.microsoft.com/office/word/2018/wordml/cex" xmlns:w16cid="http://schemas.microsoft.com/office/word/2016/wordml/cid" xmlns:w16="http://schemas.microsoft.com/office/word/2018/wordml" xmlns:w16sdtdh="http://schemas.microsoft.com/office/word/2020/wordml/sdtdatahash" xmlns:w16se="http://schemas.microsoft.com/office/word/2015/wordml/symex" xmlns:wpg="http://schemas.microsoft.com/office/word/2010/wordprocessingGroup" xmlns:wpi="http://schemas.microsoft.com/office/word/2010/wordprocessingInk" xmlns:wne="http://schemas.microsoft.com/office/word/2006/wordml" xmlns:wps="http://schemas.microsoft.com/office/word/2010/wordprocessingShape" mc:Ignorable="w14 w15 w16se w16cid w16 w16cex w16sdtdh wp14">
   <w:body>
     <w:p>
       <w:r>
@@ -22,10 +22,7 @@
         <w:t xml:space="preserve"> and Financial Data Science</w:t>
       </w:r>
       <w:r>
-        <w:t xml:space="preserve">, </w:t>
-      </w:r>
-      <w:r>
-        <w:t>Professor Florio</w:t>
+        <w:t>, Professor Florio</w:t>
       </w:r>
       <w:r>
         <w:br/>
@@ -48,10 +45,7 @@
         <w:t xml:space="preserve"> Andrea Ferrari, </w:t>
       </w:r>
       <w:r>
-        <w:t>Marcello Brambilla</w:t>
-      </w:r>
-      <w:r>
-        <w:t xml:space="preserve">, </w:t>
+        <w:t xml:space="preserve">Marcello Brambilla, </w:t>
       </w:r>
       <w:r>
         <w:t>Massimo Bracchi</w:t>
@@ -124,19 +118,7 @@
         <w:rPr>
           <w:lang w:val="en-US"/>
         </w:rPr>
-        <w:t xml:space="preserve"> “</w:t>
-      </w:r>
-      <w:r>
-        <w:rPr>
-          <w:lang w:val="en-US"/>
-        </w:rPr>
-        <w:t>The Miracle of Microfinance? Evidence from a Randomized Evaluation</w:t>
-      </w:r>
-      <w:r>
-        <w:rPr>
-          <w:lang w:val="en-US"/>
-        </w:rPr>
-        <w:t>”</w:t>
+        <w:t xml:space="preserve"> “The Miracle of Microfinance? Evidence from a Randomized Evaluation”</w:t>
       </w:r>
     </w:p>
     <w:p>
@@ -237,13 +219,7 @@
         <w:rPr>
           <w:lang w:val="en-US"/>
         </w:rPr>
-        <w:t xml:space="preserve"> </w:t>
-      </w:r>
-      <w:r>
-        <w:rPr>
-          <w:lang w:val="en-US"/>
-        </w:rPr>
-        <w:t>American Economic Journal: Applied Economics, January 2015, Vol. 7, No. 1 (January 2015), pp. 22-53</w:t>
+        <w:t xml:space="preserve"> American Economic Journal: Applied Economics, January 2015, Vol. 7, No. 1 (January 2015), pp. 22-53</w:t>
       </w:r>
       <w:r>
         <w:rPr>
@@ -288,219 +264,165 @@
     </w:p>
     <w:p>
       <w:r>
-        <w:t>Un prestatore ha lavorato in 52 quartieri selezionati casualmente, portando a un aumento dell'8</w:t>
+        <w:t>Un prestatore ha lavorato in 52 quartieri selezionati casualmente, portando a un aumento dell'8.4% nell'utilizzo del microcredito. Gli investimenti delle piccole imprese e i profitti delle imprese preesistenti sono aumentati, ma i consumi (</w:t>
+      </w:r>
+      <w:r>
+        <w:t>come misura del benessere</w:t>
+      </w:r>
+      <w:r>
+        <w:t xml:space="preserve"> collettivo</w:t>
+      </w:r>
+      <w:r>
+        <w:t>)</w:t>
+      </w:r>
+      <w:r>
+        <w:t xml:space="preserve"> non sono aumentati in modo significativo. La spesa per beni durevoli è aumentata, mentre è diminuita la spesa per "beni tentatori" (o secondari).</w:t>
+      </w:r>
+      <w:r>
+        <w:t xml:space="preserve"> </w:t>
+      </w:r>
+      <w:r>
+        <w:t>I ricercatori non hanno riscontrato cambiamenti significativi nella salute, nell'istruzione o nell'</w:t>
+      </w:r>
+      <w:r>
+        <w:t>emancipazione</w:t>
+      </w:r>
+      <w:r>
+        <w:t xml:space="preserve"> delle donne.</w:t>
+      </w:r>
+    </w:p>
+    <w:p>
+      <w:r>
+        <w:t>Due anni dopo, dopo che le aree di controllo avevano ottenuto l'accesso al microcredito ma le famiglie nell'area di trattamento avevano contratto prestiti più a lungo e in misura maggiore, persistono pochissime differenze significative.</w:t>
+      </w:r>
+    </w:p>
+    <w:p>
+      <w:pPr>
+        <w:pStyle w:val="Titolo2"/>
+      </w:pPr>
+      <w:r>
+        <w:t>Lo studio</w:t>
+      </w:r>
+    </w:p>
+    <w:p>
+      <w:r>
+        <w:t xml:space="preserve">I ricercatori hanno esaminato l'effetto del prestito su consumo, creazione di nuove imprese, reddito d'impresa, </w:t>
+      </w:r>
+      <w:r>
+        <w:t>e altre misure</w:t>
+      </w:r>
+      <w:r>
+        <w:t xml:space="preserve"> dello sviluppo umano, come l'istruzione, la salute e l'emancipazione delle donne</w:t>
+      </w:r>
+      <w:r>
+        <w:t xml:space="preserve"> in un gruppo di trattamento ed in uno di controllo</w:t>
       </w:r>
       <w:r>
         <w:t>.</w:t>
       </w:r>
-      <w:r>
-        <w:t xml:space="preserve">4% nell'utilizzo del microcredito. Gli investimenti delle piccole imprese e i profitti delle imprese preesistenti sono aumentati, ma i consumi </w:t>
-      </w:r>
-      <w:r>
-        <w:t>(</w:t>
-      </w:r>
-      <w:r>
-        <w:t>come misura del benessere</w:t>
-      </w:r>
-      <w:r>
-        <w:t xml:space="preserve"> collettivo</w:t>
+    </w:p>
+    <w:p>
+      <w:r>
+        <w:t>Alcune famiglie sono state rese ammissibili nel ricevere un prestito dagli istituti di credito, mentre altre no.</w:t>
+      </w:r>
+    </w:p>
+    <w:p>
+      <w:r>
+        <w:t>L</w:t>
+      </w:r>
+      <w:r>
+        <w:t xml:space="preserve">e famiglie </w:t>
+      </w:r>
+      <w:r>
+        <w:t xml:space="preserve">che hanno preso </w:t>
+      </w:r>
+      <w:r>
+        <w:t>in prestito dagli istituti di microcredito</w:t>
+      </w:r>
+      <w:r>
+        <w:t xml:space="preserve"> (IFM)</w:t>
+      </w:r>
+      <w:r>
+        <w:t xml:space="preserve">, </w:t>
+      </w:r>
+      <w:r>
+        <w:t xml:space="preserve">sono state il 26.7%. In altre parole, </w:t>
+      </w:r>
+      <w:r>
+        <w:t xml:space="preserve">l'assorbimento complessivo è </w:t>
+      </w:r>
+      <w:r>
+        <w:t xml:space="preserve">stato </w:t>
+      </w:r>
+      <w:r>
+        <w:t>ragionevolmente bass</w:t>
+      </w:r>
+      <w:r>
+        <w:t xml:space="preserve">o, in quanto solo </w:t>
+      </w:r>
+      <w:r>
+        <w:t>il 26.7%</w:t>
+      </w:r>
+      <w:r>
+        <w:t xml:space="preserve"> </w:t>
+      </w:r>
+      <w:r>
+        <w:t xml:space="preserve">delle famiglie idonee </w:t>
+      </w:r>
+      <w:r>
+        <w:t xml:space="preserve">ha </w:t>
+      </w:r>
+      <w:r>
+        <w:t>pre</w:t>
+      </w:r>
+      <w:r>
+        <w:t xml:space="preserve">so un </w:t>
+      </w:r>
+      <w:r>
+        <w:t xml:space="preserve">prestito, </w:t>
+      </w:r>
+      <w:r>
+        <w:t xml:space="preserve">e </w:t>
+      </w:r>
+      <w:r>
+        <w:t>non l'80</w:t>
+      </w:r>
+      <w:r>
+        <w:t xml:space="preserve">% </w:t>
+      </w:r>
+      <w:r>
+        <w:t xml:space="preserve">che </w:t>
+      </w:r>
+      <w:proofErr w:type="spellStart"/>
+      <w:r>
+        <w:t>Spandana</w:t>
+      </w:r>
+      <w:proofErr w:type="spellEnd"/>
+      <w:r>
+        <w:t xml:space="preserve"> (</w:t>
+      </w:r>
+      <w:r>
+        <w:t>Società di microfinanza</w:t>
       </w:r>
       <w:r>
         <w:t>)</w:t>
       </w:r>
       <w:r>
+        <w:t xml:space="preserve"> si aspettava</w:t>
+      </w:r>
+      <w:r>
+        <w:t>.</w:t>
+      </w:r>
+      <w:r>
         <w:t xml:space="preserve"> </w:t>
       </w:r>
-      <w:r>
-        <w:t>non sono aumentati in modo significativo. La spesa per beni durevoli è aumentata, mentre è diminuita la spesa per "beni tentatori"</w:t>
-      </w:r>
-      <w:r>
-        <w:t xml:space="preserve"> (o secondari)</w:t>
-      </w:r>
-      <w:r>
-        <w:t>.</w:t>
-      </w:r>
-      <w:r>
-        <w:t xml:space="preserve"> </w:t>
-      </w:r>
-      <w:r>
-        <w:t xml:space="preserve">I ricercatori non hanno </w:t>
-      </w:r>
-      <w:r>
-        <w:t>riscontrato cambiamenti significativi nella salute, nell'istruzione o nell'</w:t>
-      </w:r>
-      <w:r>
-        <w:t>emancipazione</w:t>
-      </w:r>
-      <w:r>
-        <w:t xml:space="preserve"> delle donne.</w:t>
-      </w:r>
-    </w:p>
-    <w:p>
-      <w:r>
-        <w:t>Due anni dopo, dopo che le aree di controllo avevano ottenuto l'accesso al microcredito ma le famiglie nell'area di trattamento avevano contratto prestiti più a lungo e in misura maggiore, persistono pochissime differenze significative.</w:t>
-      </w:r>
-    </w:p>
-    <w:p>
-      <w:pPr>
-        <w:pStyle w:val="Titolo2"/>
-      </w:pPr>
-      <w:r>
-        <w:t>Lo studio</w:t>
-      </w:r>
-    </w:p>
-    <w:p>
-      <w:r>
-        <w:t xml:space="preserve">I ricercatori hanno esaminato </w:t>
-      </w:r>
-      <w:r>
-        <w:t xml:space="preserve">l'effetto </w:t>
-      </w:r>
-      <w:r>
-        <w:t xml:space="preserve">del </w:t>
-      </w:r>
-      <w:r>
-        <w:t xml:space="preserve">prestito </w:t>
-      </w:r>
-      <w:r>
-        <w:t>su</w:t>
-      </w:r>
-      <w:r>
-        <w:t xml:space="preserve"> consumo, creazione di nuove imprese, reddito d'impresa, </w:t>
-      </w:r>
-      <w:r>
-        <w:t>e altre misure</w:t>
-      </w:r>
-      <w:r>
-        <w:t xml:space="preserve"> dello sviluppo umano, come l'istruzione, la salute e l'emancipazione delle donne</w:t>
-      </w:r>
-      <w:r>
-        <w:t xml:space="preserve"> in un gruppo di trattamento ed in uno di controllo</w:t>
-      </w:r>
-      <w:r>
-        <w:t>.</w:t>
-      </w:r>
-    </w:p>
-    <w:p>
-      <w:r>
-        <w:t>Alcune famiglie sono state rese ammissibili nel ricevere un prestito dagli istituti di credito, mentre altre no.</w:t>
-      </w:r>
-    </w:p>
-    <w:p>
-      <w:r>
-        <w:t>L</w:t>
-      </w:r>
-      <w:r>
-        <w:t xml:space="preserve">e famiglie </w:t>
-      </w:r>
-      <w:r>
-        <w:t xml:space="preserve">che hanno preso </w:t>
-      </w:r>
-      <w:r>
-        <w:t>in prestito dagli istituti di microcredito</w:t>
-      </w:r>
-      <w:r>
-        <w:t xml:space="preserve"> (IFM)</w:t>
-      </w:r>
-      <w:r>
-        <w:t>,</w:t>
-      </w:r>
-      <w:r>
-        <w:t xml:space="preserve"> </w:t>
-      </w:r>
-      <w:r>
-        <w:t xml:space="preserve">sono state il 26.7%. In altre parole, </w:t>
-      </w:r>
-      <w:r>
-        <w:t xml:space="preserve">l'assorbimento complessivo è </w:t>
-      </w:r>
-      <w:r>
-        <w:t xml:space="preserve">stato </w:t>
-      </w:r>
-      <w:r>
-        <w:t>ragionevolmente bass</w:t>
-      </w:r>
-      <w:r>
-        <w:t xml:space="preserve">o, in quanto solo </w:t>
-      </w:r>
-      <w:r>
-        <w:t>il 26</w:t>
-      </w:r>
-      <w:r>
-        <w:t>.</w:t>
-      </w:r>
-      <w:r>
-        <w:t>7</w:t>
-      </w:r>
-      <w:r>
-        <w:t>%</w:t>
-      </w:r>
-      <w:r>
-        <w:t xml:space="preserve"> </w:t>
-      </w:r>
-      <w:r>
-        <w:t xml:space="preserve">delle famiglie idonee </w:t>
-      </w:r>
-      <w:r>
-        <w:t xml:space="preserve">ha </w:t>
-      </w:r>
-      <w:r>
-        <w:t>pre</w:t>
-      </w:r>
-      <w:r>
-        <w:t xml:space="preserve">so un </w:t>
-      </w:r>
-      <w:r>
-        <w:t xml:space="preserve">prestito, </w:t>
-      </w:r>
-      <w:r>
-        <w:t xml:space="preserve">e </w:t>
-      </w:r>
-      <w:r>
-        <w:t>non l'80</w:t>
-      </w:r>
-      <w:r>
-        <w:t xml:space="preserve">% </w:t>
-      </w:r>
-      <w:r>
-        <w:t xml:space="preserve">che </w:t>
-      </w:r>
-      <w:proofErr w:type="spellStart"/>
-      <w:r>
-        <w:t>Spandana</w:t>
-      </w:r>
-      <w:proofErr w:type="spellEnd"/>
-      <w:r>
-        <w:t xml:space="preserve"> (</w:t>
-      </w:r>
-      <w:r>
-        <w:t>Società di microfinanza</w:t>
-      </w:r>
-      <w:r>
-        <w:t>)</w:t>
-      </w:r>
-      <w:r>
-        <w:t xml:space="preserve"> si aspettava</w:t>
-      </w:r>
-      <w:r>
-        <w:t>.</w:t>
-      </w:r>
-      <w:r>
-        <w:t xml:space="preserve"> </w:t>
-      </w:r>
     </w:p>
     <w:p>
       <w:r>
         <w:t>L'indebitamento informale</w:t>
       </w:r>
       <w:r>
-        <w:t xml:space="preserve"> (</w:t>
-      </w:r>
-      <w:r>
-        <w:t>da amici, parenti, conoscenti</w:t>
-      </w:r>
-      <w:r>
-        <w:t>)</w:t>
+        <w:t xml:space="preserve"> (da amici, parenti, conoscenti)</w:t>
       </w:r>
       <w:r>
         <w:t xml:space="preserve"> </w:t>
@@ -610,10 +532,7 @@
     </w:p>
     <w:p>
       <w:r>
-        <w:t xml:space="preserve">Da </w:t>
-      </w:r>
-      <w:r>
-        <w:t>15</w:t>
+        <w:t>Da 15</w:t>
       </w:r>
       <w:r>
         <w:t>/</w:t>
@@ -798,13 +717,7 @@
         </w:numPr>
       </w:pPr>
       <w:r>
-        <w:t>Non troviamo alcun effetto sull'em</w:t>
-      </w:r>
-      <w:r>
-        <w:t xml:space="preserve">ancipazione </w:t>
-      </w:r>
-      <w:r>
-        <w:t>delle donne o sui risultati dello sviluppo umano che esaminiamo, né dopo 18 né dopo 36 mesi.</w:t>
+        <w:t>Non troviamo alcun effetto sull'emancipazione delle donne o sui risultati dello sviluppo umano che esaminiamo, né dopo 18 né dopo 36 mesi.</w:t>
       </w:r>
     </w:p>
     <w:p>
@@ -816,21 +729,12 @@
         </w:numPr>
       </w:pPr>
       <w:r>
-        <w:t>Inoltre, quasi il 70</w:t>
-      </w:r>
-      <w:r>
-        <w:t xml:space="preserve">% </w:t>
-      </w:r>
-      <w:r>
-        <w:t>delle famiglie ammissibili non ha un prestito IFM, preferendo invece prendere in prestito da altre fonti, se prende in prestito (e la maggior parte lo fa).</w:t>
-      </w:r>
-    </w:p>
-    <w:p>
-      <w:r>
-        <w:t>Quando si interpretano e si generalizzano questi risultati, è necessario tenere a mente una serie di avvertenze</w:t>
-      </w:r>
-      <w:r>
-        <w:t>:</w:t>
+        <w:t>Inoltre, quasi il 70% delle famiglie ammissibili non ha un prestito IFM, preferendo invece prendere in prestito da altre fonti, se prende in prestito (e la maggior parte lo fa).</w:t>
+      </w:r>
+    </w:p>
+    <w:p>
+      <w:r>
+        <w:t>Quando si interpretano e si generalizzano questi risultati, è necessario tenere a mente una serie di avvertenze:</w:t>
       </w:r>
     </w:p>
     <w:p>
@@ -934,13 +838,7 @@
     <w:p>
       <w:r>
         <w:lastRenderedPageBreak/>
-        <w:t>In breve</w:t>
-      </w:r>
-      <w:r>
-        <w:t>,</w:t>
-      </w:r>
-      <w:r>
-        <w:t xml:space="preserve"> </w:t>
+        <w:t xml:space="preserve">In breve, </w:t>
       </w:r>
       <w:r>
         <w:rPr>
@@ -982,16 +880,7 @@
         <w:t xml:space="preserve"> di questi autori</w:t>
       </w:r>
       <w:r>
-        <w:t xml:space="preserve">, il primo e il più longevo sulla </w:t>
-      </w:r>
-      <w:r>
-        <w:t>valutazione</w:t>
-      </w:r>
-      <w:r>
-        <w:t xml:space="preserve"> microcredito, che ha fatto conoscere la microfinanza a livello mondiale,</w:t>
-      </w:r>
-      <w:r>
-        <w:t xml:space="preserve"> produce una serie di risultati che potrebbero indurre a un ripensamento del ruolo della microfinanza</w:t>
+        <w:t>, il primo e il più longevo sulla valutazione microcredito, che ha fatto conoscere la microfinanza a livello mondiale, produce una serie di risultati che potrebbero indurre a un ripensamento del ruolo della microfinanza</w:t>
       </w:r>
       <w:r>
         <w:t>.</w:t>
@@ -1248,10 +1137,7 @@
         <w:t xml:space="preserve">o su altri risultati sociali. </w:t>
       </w:r>
       <w:r>
-        <w:t xml:space="preserve">Tuttavia, i ricercatori non escludono che </w:t>
-      </w:r>
-      <w:r>
-        <w:t>possa avere impatti diversi in altri contesti.</w:t>
+        <w:t>Tuttavia, i ricercatori non escludono che possa avere impatti diversi in altri contesti.</w:t>
       </w:r>
     </w:p>
     <w:p>
@@ -1272,16 +1158,7 @@
         <w:t xml:space="preserve"> dello sviluppo di base per le famiglie povere.</w:t>
       </w:r>
       <w:r>
-        <w:t xml:space="preserve"> </w:t>
-      </w:r>
-      <w:r>
-        <w:t xml:space="preserve">Il </w:t>
-      </w:r>
-      <w:r>
-        <w:t xml:space="preserve">microcredito, quindi, </w:t>
-      </w:r>
-      <w:r>
-        <w:t>potrebbe non essere il "miracolo" che a volte si dice sia, sebbene consenta ad alcune famiglie di investire nelle loro piccole imprese.</w:t>
+        <w:t xml:space="preserve"> Il microcredito, quindi, potrebbe non essere il "miracolo" che a volte si dice sia, sebbene consenta ad alcune famiglie di investire nelle loro piccole imprese.</w:t>
       </w:r>
     </w:p>
     <w:p>
@@ -1344,25 +1221,7 @@
         <w:t>influisce sulla struttura dei consumi delle famiglie</w:t>
       </w:r>
       <w:r>
-        <w:t>.</w:t>
-      </w:r>
-      <w:r>
-        <w:t xml:space="preserve"> </w:t>
-      </w:r>
-      <w:r>
-        <w:t>Vediamo le famiglie investire in beni durevoli per la casa e limitare il consumo di beni tentati e le spese per feste e feste.</w:t>
-      </w:r>
-      <w:r>
-        <w:t xml:space="preserve"> </w:t>
-      </w:r>
-      <w:r>
-        <w:t>Continuano a farlo a distanza di anni, e questo calo non è dovuto a poche famiglie particolarmente virtuose, ma sembra diffuso nel campione. Riduzioni simili in questi tipi di spese si riscontrano anche in tutti gli altri studi.</w:t>
-      </w:r>
-      <w:r>
-        <w:t xml:space="preserve"> </w:t>
-      </w:r>
-      <w:r>
-        <w:t xml:space="preserve">Il </w:t>
+        <w:t xml:space="preserve">. Vediamo le famiglie investire in beni durevoli per la casa e limitare il consumo di beni tentati e le spese per feste e feste. Continuano a farlo a distanza di anni, e questo calo non è dovuto a poche famiglie particolarmente virtuose, ma sembra diffuso nel campione. Riduzioni simili in questi tipi di spese si riscontrano anche in tutti gli altri studi. Il </w:t>
       </w:r>
       <w:r>
         <w:rPr>
@@ -1443,6 +1302,203 @@
       </w:r>
     </w:p>
     <w:p>
+      <w:pPr>
+        <w:contextualSpacing/>
+      </w:pPr>
+      <w:r>
+        <w:t>Secondo il nostro parere l'esperimento del microcredito in India è un esperimento già fallito in partenza</w:t>
+      </w:r>
+    </w:p>
+    <w:p>
+      <w:pPr>
+        <w:contextualSpacing/>
+      </w:pPr>
+      <w:r>
+        <w:t xml:space="preserve">principalmente per </w:t>
+      </w:r>
+      <w:proofErr w:type="gramStart"/>
+      <w:r>
+        <w:t>3</w:t>
+      </w:r>
+      <w:proofErr w:type="gramEnd"/>
+      <w:r>
+        <w:t xml:space="preserve"> motivi:</w:t>
+      </w:r>
+    </w:p>
+    <w:p>
+      <w:pPr>
+        <w:pStyle w:val="Paragrafoelenco"/>
+        <w:numPr>
+          <w:ilvl w:val="0"/>
+          <w:numId w:val="1"/>
+        </w:numPr>
+      </w:pPr>
+      <w:r>
+        <w:t>Presenza di caste;</w:t>
+      </w:r>
+    </w:p>
+    <w:p>
+      <w:pPr>
+        <w:pStyle w:val="Paragrafoelenco"/>
+        <w:numPr>
+          <w:ilvl w:val="0"/>
+          <w:numId w:val="1"/>
+        </w:numPr>
+      </w:pPr>
+      <w:r>
+        <w:t>Nessuna educazione finanziaria;</w:t>
+      </w:r>
+    </w:p>
+    <w:p>
+      <w:pPr>
+        <w:pStyle w:val="Paragrafoelenco"/>
+        <w:numPr>
+          <w:ilvl w:val="0"/>
+          <w:numId w:val="1"/>
+        </w:numPr>
+      </w:pPr>
+      <w:r>
+        <w:t>Talvolta ci si trova ancora più indebitati non avendo speso "bene" il credito e dovendolo rimborsare</w:t>
+      </w:r>
+      <w:r>
+        <w:t xml:space="preserve"> </w:t>
+      </w:r>
+      <w:r>
+        <w:t>maggiorato di interessi.</w:t>
+      </w:r>
+    </w:p>
+    <w:p>
+      <w:pPr>
+        <w:contextualSpacing/>
+      </w:pPr>
+      <w:r>
+        <w:t>Anche se ufficialmente le caste sono state abolite nel 1947, ufficiosamente le discriminazioni di casta sono</w:t>
+      </w:r>
+    </w:p>
+    <w:p>
+      <w:pPr>
+        <w:contextualSpacing/>
+      </w:pPr>
+      <w:r>
+        <w:t>ancora una realtà in India.</w:t>
+      </w:r>
+    </w:p>
+    <w:p>
+      <w:pPr>
+        <w:contextualSpacing/>
+      </w:pPr>
+      <w:r>
+        <w:t>Ciò significa che, oltre ai diversi ostacoli ovunque presenti quando si vuole cercare di cambiare vita</w:t>
+      </w:r>
+    </w:p>
+    <w:p>
+      <w:pPr>
+        <w:contextualSpacing/>
+      </w:pPr>
+      <w:r>
+        <w:t>avviando un'attività, si è soggetti anche a una discriminazione sociale che limita l'avanzamento alle caste</w:t>
+      </w:r>
+    </w:p>
+    <w:p>
+      <w:pPr>
+        <w:contextualSpacing/>
+      </w:pPr>
+      <w:r>
+        <w:t>superiori.</w:t>
+      </w:r>
+    </w:p>
+    <w:p>
+      <w:pPr>
+        <w:contextualSpacing/>
+      </w:pPr>
+      <w:r>
+        <w:t>Inoltre, secondo noi la filosofia che sta dietro deve essere rivista: il ruolo dell'educazione finanziaria è</w:t>
+      </w:r>
+    </w:p>
+    <w:p>
+      <w:pPr>
+        <w:contextualSpacing/>
+      </w:pPr>
+      <w:r>
+        <w:t xml:space="preserve">insegnare a pescare e non dare il pesce. Il ruolo della </w:t>
+      </w:r>
+      <w:proofErr w:type="spellStart"/>
+      <w:r>
+        <w:t>microfinance</w:t>
+      </w:r>
+      <w:proofErr w:type="spellEnd"/>
+      <w:r>
+        <w:t xml:space="preserve"> deve perciò essere affiancato da</w:t>
+      </w:r>
+    </w:p>
+    <w:p>
+      <w:pPr>
+        <w:contextualSpacing/>
+      </w:pPr>
+      <w:r>
+        <w:t>un'educazione finanziaria e da project manager che fanno da coach, seguendo soprattutto i nuovi</w:t>
+      </w:r>
+    </w:p>
+    <w:p>
+      <w:pPr>
+        <w:contextualSpacing/>
+      </w:pPr>
+      <w:r>
+        <w:t>imprenditori e insegnando loro come comportarsi in un ambito sconosciuto.</w:t>
+      </w:r>
+    </w:p>
+    <w:p>
+      <w:pPr>
+        <w:contextualSpacing/>
+      </w:pPr>
+      <w:r>
+        <w:t>Infine, spesso, non avendo speso bene il credito concesso, ci ritrova in una situazione peggiore rispetto a</w:t>
+      </w:r>
+    </w:p>
+    <w:p>
+      <w:pPr>
+        <w:contextualSpacing/>
+      </w:pPr>
+      <w:r>
+        <w:t>quella iniziale, cioè ci si trova a dover rimborsare il debito maggiorato di interessi (anche se bassi).</w:t>
+      </w:r>
+    </w:p>
+    <w:p>
+      <w:pPr>
+        <w:contextualSpacing/>
+      </w:pPr>
+      <w:proofErr w:type="gramStart"/>
+      <w:r>
+        <w:t>In conclusione</w:t>
+      </w:r>
+      <w:proofErr w:type="gramEnd"/>
+      <w:r>
+        <w:t xml:space="preserve"> pensiamo che, finché sussistono questi problemi strutturali, il benessere che la concessione</w:t>
+      </w:r>
+    </w:p>
+    <w:p>
+      <w:pPr>
+        <w:contextualSpacing/>
+      </w:pPr>
+      <w:r>
+        <w:t>di microcrediti alle class</w:t>
+      </w:r>
+      <w:r>
+        <w:t>i</w:t>
+      </w:r>
+      <w:r>
+        <w:t xml:space="preserve"> più povere si pensi possa portare, non darà mai i risultati sperati.</w:t>
+      </w:r>
+    </w:p>
+    <w:p>
+      <w:pPr>
+        <w:contextualSpacing/>
+      </w:pPr>
+    </w:p>
+    <w:p>
+      <w:r>
+        <w:t>(</w:t>
+      </w:r>
       <w:r>
         <w:t xml:space="preserve">Importi dei prestiti molto bassi per avviare nuova impresa … soltanto 200 dollari (10 mila rupie indiane). </w:t>
       </w:r>
@@ -1452,10 +1508,7 @@
       </w:r>
       <w:proofErr w:type="gramEnd"/>
       <w:r>
-        <w:t xml:space="preserve"> possono dare una mano ad ampliare una nuova</w:t>
-      </w:r>
-      <w:r>
-        <w:t>.</w:t>
+        <w:t xml:space="preserve"> possono dare una mano ad ampliare una nuova.</w:t>
       </w:r>
     </w:p>
     <w:p>
@@ -1474,6 +1527,9 @@
       <w:proofErr w:type="spellEnd"/>
       <w:r>
         <w:t xml:space="preserve"> debba essere affiancato da un’educazione finanziaria e da project manager che fanno da coach, seguendo soprattutto i nuovi imprenditori.</w:t>
+      </w:r>
+      <w:r>
+        <w:t>)</w:t>
       </w:r>
     </w:p>
     <w:sectPr>
@@ -1487,7 +1543,7 @@
 </file>
 
 <file path=word/numbering.xml><?xml version="1.0" encoding="utf-8"?>
-<w:numbering xmlns:wpc="http://schemas.microsoft.com/office/word/2010/wordprocessingCanvas" xmlns:cx="http://schemas.microsoft.com/office/drawing/2014/chartex" xmlns:cx1="http://schemas.microsoft.com/office/drawing/2015/9/8/chartex" xmlns:cx2="http://schemas.microsoft.com/office/drawing/2015/10/21/chartex" xmlns:cx3="http://schemas.microsoft.com/office/drawing/2016/5/9/chartex" xmlns:cx4="http://schemas.microsoft.com/office/drawing/2016/5/10/chartex" xmlns:cx5="http://schemas.microsoft.com/office/drawing/2016/5/11/chartex" xmlns:cx6="http://schemas.microsoft.com/office/drawing/2016/5/12/chartex" xmlns:cx7="http://schemas.microsoft.com/office/drawing/2016/5/13/chartex" xmlns:cx8="http://schemas.microsoft.com/office/drawing/2016/5/14/chartex" xmlns:mc="http://schemas.openxmlformats.org/markup-compatibility/2006" xmlns:aink="http://schemas.microsoft.com/office/drawing/2016/ink" xmlns:am3d="http://schemas.microsoft.com/office/drawing/2017/model3d" xmlns:o="urn:schemas-microsoft-com:office:office" xmlns:r="http://schemas.openxmlformats.org/officeDocument/2006/relationships" xmlns:m="http://schemas.openxmlformats.org/officeDocument/2006/math" xmlns:v="urn:schemas-microsoft-com:vml" xmlns:wp14="http://schemas.microsoft.com/office/word/2010/wordprocessingDrawing" xmlns:wp="http://schemas.openxmlformats.org/drawingml/2006/wordprocessingDrawing" xmlns:w10="urn:schemas-microsoft-com:office:word" xmlns:w="http://schemas.openxmlformats.org/wordprocessingml/2006/main" xmlns:w14="http://schemas.microsoft.com/office/word/2010/wordml" xmlns:w15="http://schemas.microsoft.com/office/word/2012/wordml" xmlns:w16cex="http://schemas.microsoft.com/office/word/2018/wordml/cex" xmlns:w16cid="http://schemas.microsoft.com/office/word/2016/wordml/cid" xmlns:w16="http://schemas.microsoft.com/office/word/2018/wordml" xmlns:w16sdtdh="http://schemas.microsoft.com/office/word/2020/wordml/sdtdatahash" xmlns:w16se="http://schemas.microsoft.com/office/word/2015/wordml/symex" xmlns:wpg="http://schemas.microsoft.com/office/word/2010/wordprocessingGroup" xmlns:wpi="http://schemas.microsoft.com/office/word/2010/wordprocessingInk" xmlns:wne="http://schemas.microsoft.com/office/word/2006/wordml" xmlns:wps="http://schemas.microsoft.com/office/word/2010/wordprocessingShape" mc:Ignorable="w14 w15 w16se w16cid w16 w16cex w16sdtdh wp14">
+<w:numbering xmlns:wpc="http://schemas.microsoft.com/office/word/2010/wordprocessingCanvas" xmlns:cx="http://schemas.microsoft.com/office/drawing/2014/chartex" xmlns:cx1="http://schemas.microsoft.com/office/drawing/2015/9/8/chartex" xmlns:cx2="http://schemas.microsoft.com/office/drawing/2015/10/21/chartex" xmlns:cx3="http://schemas.microsoft.com/office/drawing/2016/5/9/chartex" xmlns:cx4="http://schemas.microsoft.com/office/drawing/2016/5/10/chartex" xmlns:cx5="http://schemas.microsoft.com/office/drawing/2016/5/11/chartex" xmlns:cx6="http://schemas.microsoft.com/office/drawing/2016/5/12/chartex" xmlns:cx7="http://schemas.microsoft.com/office/drawing/2016/5/13/chartex" xmlns:cx8="http://schemas.microsoft.com/office/drawing/2016/5/14/chartex" xmlns:mc="http://schemas.openxmlformats.org/markup-compatibility/2006" xmlns:aink="http://schemas.microsoft.com/office/drawing/2016/ink" xmlns:am3d="http://schemas.microsoft.com/office/drawing/2017/model3d" xmlns:o="urn:schemas-microsoft-com:office:office" xmlns:oel="http://schemas.microsoft.com/office/2019/extlst" xmlns:r="http://schemas.openxmlformats.org/officeDocument/2006/relationships" xmlns:m="http://schemas.openxmlformats.org/officeDocument/2006/math" xmlns:v="urn:schemas-microsoft-com:vml" xmlns:wp14="http://schemas.microsoft.com/office/word/2010/wordprocessingDrawing" xmlns:wp="http://schemas.openxmlformats.org/drawingml/2006/wordprocessingDrawing" xmlns:w10="urn:schemas-microsoft-com:office:word" xmlns:w="http://schemas.openxmlformats.org/wordprocessingml/2006/main" xmlns:w14="http://schemas.microsoft.com/office/word/2010/wordml" xmlns:w15="http://schemas.microsoft.com/office/word/2012/wordml" xmlns:w16cex="http://schemas.microsoft.com/office/word/2018/wordml/cex" xmlns:w16cid="http://schemas.microsoft.com/office/word/2016/wordml/cid" xmlns:w16="http://schemas.microsoft.com/office/word/2018/wordml" xmlns:w16sdtdh="http://schemas.microsoft.com/office/word/2020/wordml/sdtdatahash" xmlns:w16se="http://schemas.microsoft.com/office/word/2015/wordml/symex" xmlns:wpg="http://schemas.microsoft.com/office/word/2010/wordprocessingGroup" xmlns:wpi="http://schemas.microsoft.com/office/word/2010/wordprocessingInk" xmlns:wne="http://schemas.microsoft.com/office/word/2006/wordml" xmlns:wps="http://schemas.microsoft.com/office/word/2010/wordprocessingShape" mc:Ignorable="w14 w15 w16se w16cid w16 w16cex w16sdtdh wp14">
   <w:abstractNum w:abstractNumId="0" w15:restartNumberingAfterBreak="0">
     <w:nsid w:val="076263A5"/>
     <w:multiLevelType w:val="hybridMultilevel"/>
@@ -2397,7 +2453,6 @@
   <w:style w:type="character" w:default="1" w:styleId="Carpredefinitoparagrafo">
     <w:name w:val="Default Paragraph Font"/>
     <w:uiPriority w:val="1"/>
-    <w:semiHidden/>
     <w:unhideWhenUsed/>
   </w:style>
   <w:style w:type="table" w:default="1" w:styleId="Tabellanormale">

--- a/Progetto Causal Analysis.docx
+++ b/Progetto Causal Analysis.docx
@@ -1,6 +1,6 @@
 
 <file path=word/document.xml><?xml version="1.0" encoding="utf-8"?>
-<w:document xmlns:wpc="http://schemas.microsoft.com/office/word/2010/wordprocessingCanvas" xmlns:cx="http://schemas.microsoft.com/office/drawing/2014/chartex" xmlns:cx1="http://schemas.microsoft.com/office/drawing/2015/9/8/chartex" xmlns:cx2="http://schemas.microsoft.com/office/drawing/2015/10/21/chartex" xmlns:cx3="http://schemas.microsoft.com/office/drawing/2016/5/9/chartex" xmlns:cx4="http://schemas.microsoft.com/office/drawing/2016/5/10/chartex" xmlns:cx5="http://schemas.microsoft.com/office/drawing/2016/5/11/chartex" xmlns:cx6="http://schemas.microsoft.com/office/drawing/2016/5/12/chartex" xmlns:cx7="http://schemas.microsoft.com/office/drawing/2016/5/13/chartex" xmlns:cx8="http://schemas.microsoft.com/office/drawing/2016/5/14/chartex" xmlns:mc="http://schemas.openxmlformats.org/markup-compatibility/2006" xmlns:aink="http://schemas.microsoft.com/office/drawing/2016/ink" xmlns:am3d="http://schemas.microsoft.com/office/drawing/2017/model3d" xmlns:o="urn:schemas-microsoft-com:office:office" xmlns:oel="http://schemas.microsoft.com/office/2019/extlst" xmlns:r="http://schemas.openxmlformats.org/officeDocument/2006/relationships" xmlns:m="http://schemas.openxmlformats.org/officeDocument/2006/math" xmlns:v="urn:schemas-microsoft-com:vml" xmlns:wp14="http://schemas.microsoft.com/office/word/2010/wordprocessingDrawing" xmlns:wp="http://schemas.openxmlformats.org/drawingml/2006/wordprocessingDrawing" xmlns:w10="urn:schemas-microsoft-com:office:word" xmlns:w="http://schemas.openxmlformats.org/wordprocessingml/2006/main" xmlns:w14="http://schemas.microsoft.com/office/word/2010/wordml" xmlns:w15="http://schemas.microsoft.com/office/word/2012/wordml" xmlns:w16cex="http://schemas.microsoft.com/office/word/2018/wordml/cex" xmlns:w16cid="http://schemas.microsoft.com/office/word/2016/wordml/cid" xmlns:w16="http://schemas.microsoft.com/office/word/2018/wordml" xmlns:w16sdtdh="http://schemas.microsoft.com/office/word/2020/wordml/sdtdatahash" xmlns:w16se="http://schemas.microsoft.com/office/word/2015/wordml/symex" xmlns:wpg="http://schemas.microsoft.com/office/word/2010/wordprocessingGroup" xmlns:wpi="http://schemas.microsoft.com/office/word/2010/wordprocessingInk" xmlns:wne="http://schemas.microsoft.com/office/word/2006/wordml" xmlns:wps="http://schemas.microsoft.com/office/word/2010/wordprocessingShape" mc:Ignorable="w14 w15 w16se w16cid w16 w16cex w16sdtdh wp14">
+<w:document xmlns:wpc="http://schemas.microsoft.com/office/word/2010/wordprocessingCanvas" xmlns:cx="http://schemas.microsoft.com/office/drawing/2014/chartex" xmlns:cx1="http://schemas.microsoft.com/office/drawing/2015/9/8/chartex" xmlns:cx2="http://schemas.microsoft.com/office/drawing/2015/10/21/chartex" xmlns:cx3="http://schemas.microsoft.com/office/drawing/2016/5/9/chartex" xmlns:cx4="http://schemas.microsoft.com/office/drawing/2016/5/10/chartex" xmlns:cx5="http://schemas.microsoft.com/office/drawing/2016/5/11/chartex" xmlns:cx6="http://schemas.microsoft.com/office/drawing/2016/5/12/chartex" xmlns:cx7="http://schemas.microsoft.com/office/drawing/2016/5/13/chartex" xmlns:cx8="http://schemas.microsoft.com/office/drawing/2016/5/14/chartex" xmlns:mc="http://schemas.openxmlformats.org/markup-compatibility/2006" xmlns:aink="http://schemas.microsoft.com/office/drawing/2016/ink" xmlns:am3d="http://schemas.microsoft.com/office/drawing/2017/model3d" xmlns:o="urn:schemas-microsoft-com:office:office" xmlns:r="http://schemas.openxmlformats.org/officeDocument/2006/relationships" xmlns:m="http://schemas.openxmlformats.org/officeDocument/2006/math" xmlns:v="urn:schemas-microsoft-com:vml" xmlns:wp14="http://schemas.microsoft.com/office/word/2010/wordprocessingDrawing" xmlns:wp="http://schemas.openxmlformats.org/drawingml/2006/wordprocessingDrawing" xmlns:w10="urn:schemas-microsoft-com:office:word" xmlns:w="http://schemas.openxmlformats.org/wordprocessingml/2006/main" xmlns:w14="http://schemas.microsoft.com/office/word/2010/wordml" xmlns:w15="http://schemas.microsoft.com/office/word/2012/wordml" xmlns:w16cex="http://schemas.microsoft.com/office/word/2018/wordml/cex" xmlns:w16cid="http://schemas.microsoft.com/office/word/2016/wordml/cid" xmlns:w16="http://schemas.microsoft.com/office/word/2018/wordml" xmlns:w16sdtdh="http://schemas.microsoft.com/office/word/2020/wordml/sdtdatahash" xmlns:w16se="http://schemas.microsoft.com/office/word/2015/wordml/symex" xmlns:wpg="http://schemas.microsoft.com/office/word/2010/wordprocessingGroup" xmlns:wpi="http://schemas.microsoft.com/office/word/2010/wordprocessingInk" xmlns:wne="http://schemas.microsoft.com/office/word/2006/wordml" xmlns:wps="http://schemas.microsoft.com/office/word/2010/wordprocessingShape" mc:Ignorable="w14 w15 w16se w16cid w16 w16cex w16sdtdh wp14">
   <w:body>
     <w:p>
       <w:r>
@@ -1170,7 +1170,27 @@
         </w:numPr>
       </w:pPr>
       <w:r>
-        <w:t>Uno dei motivi potrebbe essere che l'attività media gestita da questo gruppo target è piccola (quasi nessuno di loro ha un dipendente), non è particolarmente redditizia ed è difficile da espandere anche in un contesto ad alta crescita, date le competenze degli imprenditori e le loro situazioni di vita.</w:t>
+        <w:t xml:space="preserve">Uno dei motivi potrebbe essere che l'attività media gestita da questo gruppo target è piccola (quasi nessuno di loro ha un dipendente), non è particolarmente redditizia ed è difficile da espandere anche in un contesto ad alta crescita, date le competenze degli </w:t>
+      </w:r>
+      <w:proofErr w:type="gramStart"/>
+      <w:r>
+        <w:t>imprenditori</w:t>
+      </w:r>
+      <w:r>
+        <w:t xml:space="preserve">, </w:t>
+      </w:r>
+      <w:r>
+        <w:t xml:space="preserve"> le</w:t>
+      </w:r>
+      <w:proofErr w:type="gramEnd"/>
+      <w:r>
+        <w:t xml:space="preserve"> loro situazioni di vita</w:t>
+      </w:r>
+      <w:r>
+        <w:t xml:space="preserve"> e la loro situazione sociale</w:t>
+      </w:r>
+      <w:r>
+        <w:t>.</w:t>
       </w:r>
     </w:p>
     <w:p>
@@ -1316,11 +1336,9 @@
       <w:r>
         <w:t xml:space="preserve">principalmente per </w:t>
       </w:r>
-      <w:proofErr w:type="gramStart"/>
-      <w:r>
-        <w:t>3</w:t>
-      </w:r>
-      <w:proofErr w:type="gramEnd"/>
+      <w:r>
+        <w:t>tre</w:t>
+      </w:r>
       <w:r>
         <w:t xml:space="preserve"> motivi:</w:t>
       </w:r>
@@ -1452,7 +1470,13 @@
         <w:contextualSpacing/>
       </w:pPr>
       <w:r>
-        <w:t>Infine, spesso, non avendo speso bene il credito concesso, ci ritrova in una situazione peggiore rispetto a</w:t>
+        <w:t xml:space="preserve">Infine, spesso, non avendo speso bene il credito concesso, ci </w:t>
+      </w:r>
+      <w:r>
+        <w:t xml:space="preserve">si </w:t>
+      </w:r>
+      <w:r>
+        <w:t>ritrova in una situazione peggiore rispetto a</w:t>
       </w:r>
     </w:p>
     <w:p>
@@ -1460,54 +1484,55 @@
         <w:contextualSpacing/>
       </w:pPr>
       <w:r>
-        <w:t>quella iniziale, cioè ci si trova a dover rimborsare il debito maggiorato di interessi (anche se bassi).</w:t>
+        <w:t xml:space="preserve">quella iniziale, cioè </w:t>
+      </w:r>
+      <w:r>
+        <w:t xml:space="preserve">si deve </w:t>
+      </w:r>
+      <w:r>
+        <w:t>rimborsare il debito maggiorato di interessi (anche se bassi).</w:t>
       </w:r>
     </w:p>
     <w:p>
       <w:pPr>
         <w:contextualSpacing/>
       </w:pPr>
+      <w:r>
+        <w:t>In conclusione pensiamo che, finché sussistono questi problemi strutturali, il benessere che la concessione</w:t>
+      </w:r>
+    </w:p>
+    <w:p>
+      <w:pPr>
+        <w:contextualSpacing/>
+      </w:pPr>
+      <w:r>
+        <w:t>di microcrediti alle class</w:t>
+      </w:r>
+      <w:r>
+        <w:t>i</w:t>
+      </w:r>
+      <w:r>
+        <w:t xml:space="preserve"> più povere si pensi possa portare, non darà mai i risultati sperati.</w:t>
+      </w:r>
+    </w:p>
+    <w:p>
+      <w:pPr>
+        <w:contextualSpacing/>
+      </w:pPr>
+    </w:p>
+    <w:p>
+      <w:r>
+        <w:t>(</w:t>
+      </w:r>
+      <w:r>
+        <w:t xml:space="preserve">Importi dei prestiti molto bassi per avviare nuova impresa … soltanto 200 dollari (10 mila rupie indiane). </w:t>
+      </w:r>
       <w:proofErr w:type="gramStart"/>
       <w:r>
-        <w:t>In conclusione</w:t>
+        <w:t>Infatti</w:t>
       </w:r>
       <w:proofErr w:type="gramEnd"/>
       <w:r>
-        <w:t xml:space="preserve"> pensiamo che, finché sussistono questi problemi strutturali, il benessere che la concessione</w:t>
-      </w:r>
-    </w:p>
-    <w:p>
-      <w:pPr>
-        <w:contextualSpacing/>
-      </w:pPr>
-      <w:r>
-        <w:t>di microcrediti alle class</w:t>
-      </w:r>
-      <w:r>
-        <w:t>i</w:t>
-      </w:r>
-      <w:r>
-        <w:t xml:space="preserve"> più povere si pensi possa portare, non darà mai i risultati sperati.</w:t>
-      </w:r>
-    </w:p>
-    <w:p>
-      <w:pPr>
-        <w:contextualSpacing/>
-      </w:pPr>
-    </w:p>
-    <w:p>
-      <w:r>
-        <w:t>(</w:t>
-      </w:r>
-      <w:r>
-        <w:t xml:space="preserve">Importi dei prestiti molto bassi per avviare nuova impresa … soltanto 200 dollari (10 mila rupie indiane). </w:t>
-      </w:r>
-      <w:proofErr w:type="gramStart"/>
-      <w:r>
-        <w:t>Infatti</w:t>
-      </w:r>
-      <w:proofErr w:type="gramEnd"/>
-      <w:r>
         <w:t xml:space="preserve"> possono dare una mano ad ampliare una nuova.</w:t>
       </w:r>
     </w:p>
@@ -1527,9 +1552,6 @@
       <w:proofErr w:type="spellEnd"/>
       <w:r>
         <w:t xml:space="preserve"> debba essere affiancato da un’educazione finanziaria e da project manager che fanno da coach, seguendo soprattutto i nuovi imprenditori.</w:t>
-      </w:r>
-      <w:r>
-        <w:t>)</w:t>
       </w:r>
     </w:p>
     <w:sectPr>
@@ -1543,7 +1565,7 @@
 </file>
 
 <file path=word/numbering.xml><?xml version="1.0" encoding="utf-8"?>
-<w:numbering xmlns:wpc="http://schemas.microsoft.com/office/word/2010/wordprocessingCanvas" xmlns:cx="http://schemas.microsoft.com/office/drawing/2014/chartex" xmlns:cx1="http://schemas.microsoft.com/office/drawing/2015/9/8/chartex" xmlns:cx2="http://schemas.microsoft.com/office/drawing/2015/10/21/chartex" xmlns:cx3="http://schemas.microsoft.com/office/drawing/2016/5/9/chartex" xmlns:cx4="http://schemas.microsoft.com/office/drawing/2016/5/10/chartex" xmlns:cx5="http://schemas.microsoft.com/office/drawing/2016/5/11/chartex" xmlns:cx6="http://schemas.microsoft.com/office/drawing/2016/5/12/chartex" xmlns:cx7="http://schemas.microsoft.com/office/drawing/2016/5/13/chartex" xmlns:cx8="http://schemas.microsoft.com/office/drawing/2016/5/14/chartex" xmlns:mc="http://schemas.openxmlformats.org/markup-compatibility/2006" xmlns:aink="http://schemas.microsoft.com/office/drawing/2016/ink" xmlns:am3d="http://schemas.microsoft.com/office/drawing/2017/model3d" xmlns:o="urn:schemas-microsoft-com:office:office" xmlns:oel="http://schemas.microsoft.com/office/2019/extlst" xmlns:r="http://schemas.openxmlformats.org/officeDocument/2006/relationships" xmlns:m="http://schemas.openxmlformats.org/officeDocument/2006/math" xmlns:v="urn:schemas-microsoft-com:vml" xmlns:wp14="http://schemas.microsoft.com/office/word/2010/wordprocessingDrawing" xmlns:wp="http://schemas.openxmlformats.org/drawingml/2006/wordprocessingDrawing" xmlns:w10="urn:schemas-microsoft-com:office:word" xmlns:w="http://schemas.openxmlformats.org/wordprocessingml/2006/main" xmlns:w14="http://schemas.microsoft.com/office/word/2010/wordml" xmlns:w15="http://schemas.microsoft.com/office/word/2012/wordml" xmlns:w16cex="http://schemas.microsoft.com/office/word/2018/wordml/cex" xmlns:w16cid="http://schemas.microsoft.com/office/word/2016/wordml/cid" xmlns:w16="http://schemas.microsoft.com/office/word/2018/wordml" xmlns:w16sdtdh="http://schemas.microsoft.com/office/word/2020/wordml/sdtdatahash" xmlns:w16se="http://schemas.microsoft.com/office/word/2015/wordml/symex" xmlns:wpg="http://schemas.microsoft.com/office/word/2010/wordprocessingGroup" xmlns:wpi="http://schemas.microsoft.com/office/word/2010/wordprocessingInk" xmlns:wne="http://schemas.microsoft.com/office/word/2006/wordml" xmlns:wps="http://schemas.microsoft.com/office/word/2010/wordprocessingShape" mc:Ignorable="w14 w15 w16se w16cid w16 w16cex w16sdtdh wp14">
+<w:numbering xmlns:wpc="http://schemas.microsoft.com/office/word/2010/wordprocessingCanvas" xmlns:cx="http://schemas.microsoft.com/office/drawing/2014/chartex" xmlns:cx1="http://schemas.microsoft.com/office/drawing/2015/9/8/chartex" xmlns:cx2="http://schemas.microsoft.com/office/drawing/2015/10/21/chartex" xmlns:cx3="http://schemas.microsoft.com/office/drawing/2016/5/9/chartex" xmlns:cx4="http://schemas.microsoft.com/office/drawing/2016/5/10/chartex" xmlns:cx5="http://schemas.microsoft.com/office/drawing/2016/5/11/chartex" xmlns:cx6="http://schemas.microsoft.com/office/drawing/2016/5/12/chartex" xmlns:cx7="http://schemas.microsoft.com/office/drawing/2016/5/13/chartex" xmlns:cx8="http://schemas.microsoft.com/office/drawing/2016/5/14/chartex" xmlns:mc="http://schemas.openxmlformats.org/markup-compatibility/2006" xmlns:aink="http://schemas.microsoft.com/office/drawing/2016/ink" xmlns:am3d="http://schemas.microsoft.com/office/drawing/2017/model3d" xmlns:o="urn:schemas-microsoft-com:office:office" xmlns:r="http://schemas.openxmlformats.org/officeDocument/2006/relationships" xmlns:m="http://schemas.openxmlformats.org/officeDocument/2006/math" xmlns:v="urn:schemas-microsoft-com:vml" xmlns:wp14="http://schemas.microsoft.com/office/word/2010/wordprocessingDrawing" xmlns:wp="http://schemas.openxmlformats.org/drawingml/2006/wordprocessingDrawing" xmlns:w10="urn:schemas-microsoft-com:office:word" xmlns:w="http://schemas.openxmlformats.org/wordprocessingml/2006/main" xmlns:w14="http://schemas.microsoft.com/office/word/2010/wordml" xmlns:w15="http://schemas.microsoft.com/office/word/2012/wordml" xmlns:w16cex="http://schemas.microsoft.com/office/word/2018/wordml/cex" xmlns:w16cid="http://schemas.microsoft.com/office/word/2016/wordml/cid" xmlns:w16="http://schemas.microsoft.com/office/word/2018/wordml" xmlns:w16sdtdh="http://schemas.microsoft.com/office/word/2020/wordml/sdtdatahash" xmlns:w16se="http://schemas.microsoft.com/office/word/2015/wordml/symex" xmlns:wpg="http://schemas.microsoft.com/office/word/2010/wordprocessingGroup" xmlns:wpi="http://schemas.microsoft.com/office/word/2010/wordprocessingInk" xmlns:wne="http://schemas.microsoft.com/office/word/2006/wordml" xmlns:wps="http://schemas.microsoft.com/office/word/2010/wordprocessingShape" mc:Ignorable="w14 w15 w16se w16cid w16 w16cex w16sdtdh wp14">
   <w:abstractNum w:abstractNumId="0" w15:restartNumberingAfterBreak="0">
     <w:nsid w:val="076263A5"/>
     <w:multiLevelType w:val="hybridMultilevel"/>
@@ -2453,6 +2475,7 @@
   <w:style w:type="character" w:default="1" w:styleId="Carpredefinitoparagrafo">
     <w:name w:val="Default Paragraph Font"/>
     <w:uiPriority w:val="1"/>
+    <w:semiHidden/>
     <w:unhideWhenUsed/>
   </w:style>
   <w:style w:type="table" w:default="1" w:styleId="Tabellanormale">
